--- a/docs/project_status_report.docx
+++ b/docs/project_status_report.docx
@@ -2336,11 +2336,11 @@
         <w:tblLook w:firstRow="1" w:noVBand="1" w:lastRow="0" w:firstColumn="1" w:lastColumn="0" w:noHBand="0" w:val="04a0"/>
       </w:tblPr>
       <w:tblGrid>
-        <w:gridCol w:w="2777"/>
+        <w:gridCol w:w="2776"/>
         <w:gridCol w:w="1865"/>
         <w:gridCol w:w="1701"/>
         <w:gridCol w:w="1419"/>
-        <w:gridCol w:w="1525"/>
+        <w:gridCol w:w="1526"/>
       </w:tblGrid>
       <w:tr>
         <w:trPr>
@@ -2348,7 +2348,7 @@
         </w:trPr>
         <w:tc>
           <w:tcPr>
-            <w:tcW w:w="2777" w:type="dxa"/>
+            <w:tcW w:w="2776" w:type="dxa"/>
             <w:tcBorders>
               <w:top w:val="single" w:sz="4" w:space="0" w:color="000000"/>
               <w:left w:val="single" w:sz="4" w:space="0" w:color="000000"/>
@@ -2468,7 +2468,7 @@
         </w:tc>
         <w:tc>
           <w:tcPr>
-            <w:tcW w:w="1525" w:type="dxa"/>
+            <w:tcW w:w="1526" w:type="dxa"/>
             <w:tcBorders>
               <w:top w:val="single" w:sz="4" w:space="0" w:color="000000"/>
               <w:left w:val="single" w:sz="4" w:space="0" w:color="000000"/>
@@ -2501,7 +2501,7 @@
         <w:trPr/>
         <w:tc>
           <w:tcPr>
-            <w:tcW w:w="2777" w:type="dxa"/>
+            <w:tcW w:w="2776" w:type="dxa"/>
             <w:tcBorders>
               <w:top w:val="single" w:sz="4" w:space="0" w:color="000000"/>
               <w:left w:val="single" w:sz="4" w:space="0" w:color="000000"/>
@@ -2618,7 +2618,7 @@
         </w:tc>
         <w:tc>
           <w:tcPr>
-            <w:tcW w:w="1525" w:type="dxa"/>
+            <w:tcW w:w="1526" w:type="dxa"/>
             <w:tcBorders>
               <w:top w:val="single" w:sz="4" w:space="0" w:color="000000"/>
               <w:left w:val="single" w:sz="4" w:space="0" w:color="000000"/>
@@ -2650,7 +2650,7 @@
         <w:trPr/>
         <w:tc>
           <w:tcPr>
-            <w:tcW w:w="2777" w:type="dxa"/>
+            <w:tcW w:w="2776" w:type="dxa"/>
             <w:tcBorders>
               <w:top w:val="single" w:sz="4" w:space="0" w:color="000000"/>
               <w:left w:val="single" w:sz="4" w:space="0" w:color="000000"/>
@@ -2767,7 +2767,7 @@
         </w:tc>
         <w:tc>
           <w:tcPr>
-            <w:tcW w:w="1525" w:type="dxa"/>
+            <w:tcW w:w="1526" w:type="dxa"/>
             <w:tcBorders>
               <w:top w:val="single" w:sz="4" w:space="0" w:color="000000"/>
               <w:left w:val="single" w:sz="4" w:space="0" w:color="000000"/>
@@ -2799,7 +2799,7 @@
         <w:trPr/>
         <w:tc>
           <w:tcPr>
-            <w:tcW w:w="2777" w:type="dxa"/>
+            <w:tcW w:w="2776" w:type="dxa"/>
             <w:tcBorders>
               <w:top w:val="single" w:sz="4" w:space="0" w:color="000000"/>
               <w:left w:val="single" w:sz="4" w:space="0" w:color="000000"/>
@@ -2916,7 +2916,7 @@
         </w:tc>
         <w:tc>
           <w:tcPr>
-            <w:tcW w:w="1525" w:type="dxa"/>
+            <w:tcW w:w="1526" w:type="dxa"/>
             <w:tcBorders>
               <w:top w:val="single" w:sz="4" w:space="0" w:color="000000"/>
               <w:left w:val="single" w:sz="4" w:space="0" w:color="000000"/>
@@ -2948,7 +2948,7 @@
         <w:trPr/>
         <w:tc>
           <w:tcPr>
-            <w:tcW w:w="2777" w:type="dxa"/>
+            <w:tcW w:w="2776" w:type="dxa"/>
             <w:tcBorders>
               <w:top w:val="single" w:sz="4" w:space="0" w:color="000000"/>
               <w:left w:val="single" w:sz="4" w:space="0" w:color="000000"/>
@@ -3065,7 +3065,7 @@
         </w:tc>
         <w:tc>
           <w:tcPr>
-            <w:tcW w:w="1525" w:type="dxa"/>
+            <w:tcW w:w="1526" w:type="dxa"/>
             <w:tcBorders>
               <w:top w:val="single" w:sz="4" w:space="0" w:color="000000"/>
               <w:left w:val="single" w:sz="4" w:space="0" w:color="000000"/>
@@ -3097,7 +3097,7 @@
         <w:trPr/>
         <w:tc>
           <w:tcPr>
-            <w:tcW w:w="2777" w:type="dxa"/>
+            <w:tcW w:w="2776" w:type="dxa"/>
             <w:tcBorders>
               <w:top w:val="single" w:sz="4" w:space="0" w:color="000000"/>
               <w:left w:val="single" w:sz="4" w:space="0" w:color="000000"/>
@@ -3214,7 +3214,7 @@
         </w:tc>
         <w:tc>
           <w:tcPr>
-            <w:tcW w:w="1525" w:type="dxa"/>
+            <w:tcW w:w="1526" w:type="dxa"/>
             <w:tcBorders>
               <w:top w:val="single" w:sz="4" w:space="0" w:color="000000"/>
               <w:left w:val="single" w:sz="4" w:space="0" w:color="000000"/>
@@ -3293,11 +3293,11 @@
         <w:tblLook w:firstRow="1" w:noVBand="1" w:lastRow="0" w:firstColumn="1" w:lastColumn="0" w:noHBand="0" w:val="04a0"/>
       </w:tblPr>
       <w:tblGrid>
-        <w:gridCol w:w="2777"/>
+        <w:gridCol w:w="2776"/>
         <w:gridCol w:w="1865"/>
         <w:gridCol w:w="1701"/>
         <w:gridCol w:w="1419"/>
-        <w:gridCol w:w="1525"/>
+        <w:gridCol w:w="1526"/>
       </w:tblGrid>
       <w:tr>
         <w:trPr>
@@ -3305,7 +3305,7 @@
         </w:trPr>
         <w:tc>
           <w:tcPr>
-            <w:tcW w:w="2777" w:type="dxa"/>
+            <w:tcW w:w="2776" w:type="dxa"/>
             <w:tcBorders>
               <w:top w:val="single" w:sz="4" w:space="0" w:color="000000"/>
               <w:left w:val="single" w:sz="4" w:space="0" w:color="000000"/>
@@ -3425,7 +3425,7 @@
         </w:tc>
         <w:tc>
           <w:tcPr>
-            <w:tcW w:w="1525" w:type="dxa"/>
+            <w:tcW w:w="1526" w:type="dxa"/>
             <w:tcBorders>
               <w:top w:val="single" w:sz="4" w:space="0" w:color="000000"/>
               <w:left w:val="single" w:sz="4" w:space="0" w:color="000000"/>
@@ -3458,7 +3458,7 @@
         <w:trPr/>
         <w:tc>
           <w:tcPr>
-            <w:tcW w:w="2777" w:type="dxa"/>
+            <w:tcW w:w="2776" w:type="dxa"/>
             <w:tcBorders>
               <w:top w:val="single" w:sz="4" w:space="0" w:color="000000"/>
               <w:left w:val="single" w:sz="4" w:space="0" w:color="000000"/>
@@ -3578,7 +3578,7 @@
         </w:tc>
         <w:tc>
           <w:tcPr>
-            <w:tcW w:w="1525" w:type="dxa"/>
+            <w:tcW w:w="1526" w:type="dxa"/>
             <w:tcBorders>
               <w:top w:val="single" w:sz="4" w:space="0" w:color="000000"/>
               <w:left w:val="single" w:sz="4" w:space="0" w:color="000000"/>
@@ -3611,7 +3611,7 @@
         <w:trPr/>
         <w:tc>
           <w:tcPr>
-            <w:tcW w:w="2777" w:type="dxa"/>
+            <w:tcW w:w="2776" w:type="dxa"/>
             <w:tcBorders>
               <w:top w:val="single" w:sz="4" w:space="0" w:color="000000"/>
               <w:left w:val="single" w:sz="4" w:space="0" w:color="000000"/>
@@ -3728,7 +3728,7 @@
         </w:tc>
         <w:tc>
           <w:tcPr>
-            <w:tcW w:w="1525" w:type="dxa"/>
+            <w:tcW w:w="1526" w:type="dxa"/>
             <w:tcBorders>
               <w:top w:val="single" w:sz="4" w:space="0" w:color="000000"/>
               <w:left w:val="single" w:sz="4" w:space="0" w:color="000000"/>
@@ -3760,7 +3760,7 @@
         <w:trPr/>
         <w:tc>
           <w:tcPr>
-            <w:tcW w:w="2777" w:type="dxa"/>
+            <w:tcW w:w="2776" w:type="dxa"/>
             <w:tcBorders>
               <w:top w:val="single" w:sz="4" w:space="0" w:color="000000"/>
               <w:left w:val="single" w:sz="4" w:space="0" w:color="000000"/>
@@ -3877,7 +3877,7 @@
         </w:tc>
         <w:tc>
           <w:tcPr>
-            <w:tcW w:w="1525" w:type="dxa"/>
+            <w:tcW w:w="1526" w:type="dxa"/>
             <w:tcBorders>
               <w:top w:val="single" w:sz="4" w:space="0" w:color="000000"/>
               <w:left w:val="single" w:sz="4" w:space="0" w:color="000000"/>
@@ -3909,7 +3909,7 @@
         <w:trPr/>
         <w:tc>
           <w:tcPr>
-            <w:tcW w:w="2777" w:type="dxa"/>
+            <w:tcW w:w="2776" w:type="dxa"/>
             <w:tcBorders>
               <w:top w:val="single" w:sz="4" w:space="0" w:color="000000"/>
               <w:left w:val="single" w:sz="4" w:space="0" w:color="000000"/>
@@ -4026,7 +4026,7 @@
         </w:tc>
         <w:tc>
           <w:tcPr>
-            <w:tcW w:w="1525" w:type="dxa"/>
+            <w:tcW w:w="1526" w:type="dxa"/>
             <w:tcBorders>
               <w:top w:val="single" w:sz="4" w:space="0" w:color="000000"/>
               <w:left w:val="single" w:sz="4" w:space="0" w:color="000000"/>
@@ -4058,7 +4058,7 @@
         <w:trPr/>
         <w:tc>
           <w:tcPr>
-            <w:tcW w:w="2777" w:type="dxa"/>
+            <w:tcW w:w="2776" w:type="dxa"/>
             <w:tcBorders>
               <w:top w:val="single" w:sz="4" w:space="0" w:color="000000"/>
               <w:left w:val="single" w:sz="4" w:space="0" w:color="000000"/>
@@ -4175,7 +4175,7 @@
         </w:tc>
         <w:tc>
           <w:tcPr>
-            <w:tcW w:w="1525" w:type="dxa"/>
+            <w:tcW w:w="1526" w:type="dxa"/>
             <w:tcBorders>
               <w:top w:val="single" w:sz="4" w:space="0" w:color="000000"/>
               <w:left w:val="single" w:sz="4" w:space="0" w:color="000000"/>
@@ -4253,11 +4253,11 @@
         <w:tblLook w:firstRow="1" w:noVBand="1" w:lastRow="0" w:firstColumn="1" w:lastColumn="0" w:noHBand="0" w:val="04a0"/>
       </w:tblPr>
       <w:tblGrid>
-        <w:gridCol w:w="2777"/>
+        <w:gridCol w:w="2776"/>
         <w:gridCol w:w="1865"/>
         <w:gridCol w:w="1701"/>
         <w:gridCol w:w="1419"/>
-        <w:gridCol w:w="1525"/>
+        <w:gridCol w:w="1526"/>
       </w:tblGrid>
       <w:tr>
         <w:trPr>
@@ -4265,7 +4265,7 @@
         </w:trPr>
         <w:tc>
           <w:tcPr>
-            <w:tcW w:w="2777" w:type="dxa"/>
+            <w:tcW w:w="2776" w:type="dxa"/>
             <w:tcBorders>
               <w:top w:val="single" w:sz="4" w:space="0" w:color="000000"/>
               <w:left w:val="single" w:sz="4" w:space="0" w:color="000000"/>
@@ -4385,7 +4385,7 @@
         </w:tc>
         <w:tc>
           <w:tcPr>
-            <w:tcW w:w="1525" w:type="dxa"/>
+            <w:tcW w:w="1526" w:type="dxa"/>
             <w:tcBorders>
               <w:top w:val="single" w:sz="4" w:space="0" w:color="000000"/>
               <w:left w:val="single" w:sz="4" w:space="0" w:color="000000"/>
@@ -4418,7 +4418,7 @@
         <w:trPr/>
         <w:tc>
           <w:tcPr>
-            <w:tcW w:w="2777" w:type="dxa"/>
+            <w:tcW w:w="2776" w:type="dxa"/>
             <w:tcBorders>
               <w:top w:val="single" w:sz="4" w:space="0" w:color="000000"/>
               <w:left w:val="single" w:sz="4" w:space="0" w:color="000000"/>
@@ -4545,7 +4545,7 @@
         </w:tc>
         <w:tc>
           <w:tcPr>
-            <w:tcW w:w="1525" w:type="dxa"/>
+            <w:tcW w:w="1526" w:type="dxa"/>
             <w:tcBorders>
               <w:top w:val="single" w:sz="4" w:space="0" w:color="000000"/>
               <w:left w:val="single" w:sz="4" w:space="0" w:color="000000"/>
@@ -4578,7 +4578,7 @@
         <w:trPr/>
         <w:tc>
           <w:tcPr>
-            <w:tcW w:w="2777" w:type="dxa"/>
+            <w:tcW w:w="2776" w:type="dxa"/>
             <w:tcBorders>
               <w:top w:val="single" w:sz="4" w:space="0" w:color="000000"/>
               <w:left w:val="single" w:sz="4" w:space="0" w:color="000000"/>
@@ -4696,7 +4696,7 @@
         </w:tc>
         <w:tc>
           <w:tcPr>
-            <w:tcW w:w="1525" w:type="dxa"/>
+            <w:tcW w:w="1526" w:type="dxa"/>
             <w:tcBorders>
               <w:top w:val="single" w:sz="4" w:space="0" w:color="000000"/>
               <w:left w:val="single" w:sz="4" w:space="0" w:color="000000"/>
@@ -4783,11 +4783,11 @@
         <w:tblLook w:firstRow="1" w:noVBand="1" w:lastRow="0" w:firstColumn="1" w:lastColumn="0" w:noHBand="0" w:val="04a0"/>
       </w:tblPr>
       <w:tblGrid>
-        <w:gridCol w:w="673"/>
+        <w:gridCol w:w="672"/>
         <w:gridCol w:w="2230"/>
         <w:gridCol w:w="748"/>
         <w:gridCol w:w="709"/>
-        <w:gridCol w:w="711"/>
+        <w:gridCol w:w="712"/>
         <w:gridCol w:w="1559"/>
         <w:gridCol w:w="1134"/>
         <w:gridCol w:w="1569"/>
@@ -4799,7 +4799,7 @@
         </w:trPr>
         <w:tc>
           <w:tcPr>
-            <w:tcW w:w="673" w:type="dxa"/>
+            <w:tcW w:w="672" w:type="dxa"/>
             <w:tcBorders>
               <w:top w:val="single" w:sz="4" w:space="0" w:color="000000"/>
               <w:left w:val="single" w:sz="4" w:space="0" w:color="000000"/>
@@ -4919,7 +4919,7 @@
         </w:tc>
         <w:tc>
           <w:tcPr>
-            <w:tcW w:w="711" w:type="dxa"/>
+            <w:tcW w:w="712" w:type="dxa"/>
             <w:tcBorders>
               <w:top w:val="single" w:sz="4" w:space="0" w:color="000000"/>
               <w:left w:val="single" w:sz="4" w:space="0" w:color="000000"/>
@@ -5044,7 +5044,7 @@
         </w:trPr>
         <w:tc>
           <w:tcPr>
-            <w:tcW w:w="673" w:type="dxa"/>
+            <w:tcW w:w="672" w:type="dxa"/>
             <w:tcBorders>
               <w:top w:val="single" w:sz="4" w:space="0" w:color="000000"/>
               <w:left w:val="single" w:sz="4" w:space="0" w:color="000000"/>
@@ -5172,7 +5172,7 @@
         </w:tc>
         <w:tc>
           <w:tcPr>
-            <w:tcW w:w="711" w:type="dxa"/>
+            <w:tcW w:w="712" w:type="dxa"/>
             <w:tcBorders>
               <w:top w:val="single" w:sz="4" w:space="0" w:color="000000"/>
               <w:left w:val="single" w:sz="4" w:space="0" w:color="000000"/>
@@ -5298,7 +5298,7 @@
         </w:trPr>
         <w:tc>
           <w:tcPr>
-            <w:tcW w:w="673" w:type="dxa"/>
+            <w:tcW w:w="672" w:type="dxa"/>
             <w:tcBorders>
               <w:top w:val="single" w:sz="4" w:space="0" w:color="000000"/>
               <w:left w:val="single" w:sz="4" w:space="0" w:color="000000"/>
@@ -5409,7 +5409,7 @@
         </w:tc>
         <w:tc>
           <w:tcPr>
-            <w:tcW w:w="711" w:type="dxa"/>
+            <w:tcW w:w="712" w:type="dxa"/>
             <w:tcBorders>
               <w:top w:val="single" w:sz="4" w:space="0" w:color="000000"/>
               <w:left w:val="single" w:sz="4" w:space="0" w:color="000000"/>
@@ -5520,7 +5520,7 @@
         </w:trPr>
         <w:tc>
           <w:tcPr>
-            <w:tcW w:w="673" w:type="dxa"/>
+            <w:tcW w:w="672" w:type="dxa"/>
             <w:tcBorders>
               <w:top w:val="single" w:sz="4" w:space="0" w:color="000000"/>
               <w:left w:val="single" w:sz="4" w:space="0" w:color="000000"/>
@@ -5631,7 +5631,7 @@
         </w:tc>
         <w:tc>
           <w:tcPr>
-            <w:tcW w:w="711" w:type="dxa"/>
+            <w:tcW w:w="712" w:type="dxa"/>
             <w:tcBorders>
               <w:top w:val="single" w:sz="4" w:space="0" w:color="000000"/>
               <w:left w:val="single" w:sz="4" w:space="0" w:color="000000"/>
@@ -6169,8 +6169,8 @@
             <w:pStyle w:val="ZCDBPfadname"/>
             <w:rPr/>
           </w:pPr>
-          <w:bookmarkStart w:id="5" w:name="tm_pfad"/>
-          <w:bookmarkStart w:id="6" w:name="tm_dateiname"/>
+          <w:bookmarkStart w:id="5" w:name="tm_dateiname"/>
+          <w:bookmarkStart w:id="6" w:name="tm_pfad"/>
           <w:r>
             <w:drawing>
               <wp:anchor behindDoc="1" distT="0" distB="0" distL="133350" distR="123190" simplePos="0" locked="0" layoutInCell="1" allowOverlap="1" relativeHeight="2">
@@ -9256,6 +9256,176 @@
       <w:szCs w:val="22"/>
     </w:rPr>
   </w:style>
+  <w:style w:type="character" w:styleId="ListLabel178">
+    <w:name w:val="ListLabel 178"/>
+    <w:qFormat/>
+    <w:rPr>
+      <w:b/>
+      <w:i w:val="false"/>
+      <w:sz w:val="32"/>
+      <w:szCs w:val="32"/>
+    </w:rPr>
+  </w:style>
+  <w:style w:type="character" w:styleId="ListLabel179">
+    <w:name w:val="ListLabel 179"/>
+    <w:qFormat/>
+    <w:rPr>
+      <w:b/>
+      <w:i w:val="false"/>
+      <w:sz w:val="28"/>
+      <w:szCs w:val="28"/>
+    </w:rPr>
+  </w:style>
+  <w:style w:type="character" w:styleId="ListLabel180">
+    <w:name w:val="ListLabel 180"/>
+    <w:qFormat/>
+    <w:rPr>
+      <w:b/>
+      <w:i w:val="false"/>
+      <w:sz w:val="24"/>
+      <w:szCs w:val="24"/>
+    </w:rPr>
+  </w:style>
+  <w:style w:type="character" w:styleId="ListLabel181">
+    <w:name w:val="ListLabel 181"/>
+    <w:qFormat/>
+    <w:rPr>
+      <w:b/>
+      <w:i w:val="false"/>
+      <w:sz w:val="22"/>
+      <w:szCs w:val="22"/>
+    </w:rPr>
+  </w:style>
+  <w:style w:type="character" w:styleId="ListLabel182">
+    <w:name w:val="ListLabel 182"/>
+    <w:qFormat/>
+    <w:rPr>
+      <w:b w:val="false"/>
+      <w:i w:val="false"/>
+      <w:sz w:val="22"/>
+      <w:szCs w:val="22"/>
+    </w:rPr>
+  </w:style>
+  <w:style w:type="character" w:styleId="ListLabel183">
+    <w:name w:val="ListLabel 183"/>
+    <w:qFormat/>
+    <w:rPr>
+      <w:b w:val="false"/>
+      <w:i w:val="false"/>
+      <w:sz w:val="22"/>
+      <w:szCs w:val="22"/>
+    </w:rPr>
+  </w:style>
+  <w:style w:type="character" w:styleId="ListLabel184">
+    <w:name w:val="ListLabel 184"/>
+    <w:qFormat/>
+    <w:rPr>
+      <w:b w:val="false"/>
+      <w:i w:val="false"/>
+      <w:sz w:val="22"/>
+      <w:szCs w:val="22"/>
+    </w:rPr>
+  </w:style>
+  <w:style w:type="character" w:styleId="ListLabel185">
+    <w:name w:val="ListLabel 185"/>
+    <w:qFormat/>
+    <w:rPr>
+      <w:b w:val="false"/>
+      <w:i w:val="false"/>
+      <w:sz w:val="22"/>
+      <w:szCs w:val="22"/>
+    </w:rPr>
+  </w:style>
+  <w:style w:type="character" w:styleId="ListLabel186">
+    <w:name w:val="ListLabel 186"/>
+    <w:qFormat/>
+    <w:rPr>
+      <w:b/>
+      <w:i w:val="false"/>
+      <w:sz w:val="32"/>
+      <w:szCs w:val="32"/>
+    </w:rPr>
+  </w:style>
+  <w:style w:type="character" w:styleId="ListLabel187">
+    <w:name w:val="ListLabel 187"/>
+    <w:qFormat/>
+    <w:rPr>
+      <w:b/>
+      <w:i w:val="false"/>
+      <w:sz w:val="28"/>
+      <w:szCs w:val="28"/>
+    </w:rPr>
+  </w:style>
+  <w:style w:type="character" w:styleId="ListLabel188">
+    <w:name w:val="ListLabel 188"/>
+    <w:qFormat/>
+    <w:rPr>
+      <w:b/>
+      <w:i w:val="false"/>
+      <w:sz w:val="24"/>
+      <w:szCs w:val="24"/>
+    </w:rPr>
+  </w:style>
+  <w:style w:type="character" w:styleId="ListLabel189">
+    <w:name w:val="ListLabel 189"/>
+    <w:qFormat/>
+    <w:rPr>
+      <w:b/>
+      <w:i w:val="false"/>
+      <w:sz w:val="22"/>
+      <w:szCs w:val="22"/>
+    </w:rPr>
+  </w:style>
+  <w:style w:type="character" w:styleId="ListLabel190">
+    <w:name w:val="ListLabel 190"/>
+    <w:qFormat/>
+    <w:rPr>
+      <w:b/>
+      <w:i w:val="false"/>
+      <w:sz w:val="22"/>
+      <w:szCs w:val="22"/>
+    </w:rPr>
+  </w:style>
+  <w:style w:type="character" w:styleId="ListLabel191">
+    <w:name w:val="ListLabel 191"/>
+    <w:qFormat/>
+    <w:rPr>
+      <w:b w:val="false"/>
+      <w:i w:val="false"/>
+      <w:sz w:val="22"/>
+      <w:szCs w:val="22"/>
+    </w:rPr>
+  </w:style>
+  <w:style w:type="character" w:styleId="ListLabel192">
+    <w:name w:val="ListLabel 192"/>
+    <w:qFormat/>
+    <w:rPr>
+      <w:b w:val="false"/>
+      <w:i w:val="false"/>
+      <w:sz w:val="22"/>
+      <w:szCs w:val="22"/>
+    </w:rPr>
+  </w:style>
+  <w:style w:type="character" w:styleId="ListLabel193">
+    <w:name w:val="ListLabel 193"/>
+    <w:qFormat/>
+    <w:rPr>
+      <w:b w:val="false"/>
+      <w:i w:val="false"/>
+      <w:sz w:val="22"/>
+      <w:szCs w:val="22"/>
+    </w:rPr>
+  </w:style>
+  <w:style w:type="character" w:styleId="ListLabel194">
+    <w:name w:val="ListLabel 194"/>
+    <w:qFormat/>
+    <w:rPr>
+      <w:b w:val="false"/>
+      <w:i w:val="false"/>
+      <w:sz w:val="22"/>
+      <w:szCs w:val="22"/>
+    </w:rPr>
+  </w:style>
   <w:style w:type="paragraph" w:styleId="Style9">
     <w:name w:val="Заголовок"/>
     <w:basedOn w:val="Normal"/>
@@ -10072,7 +10242,7 @@
     <w:rsid w:val="003b0963"/>
     <w:pPr>
       <w:widowControl/>
-      <w:overflowPunct w:val="false"/>
+      <w:overflowPunct w:val="true"/>
       <w:bidi w:val="0"/>
       <w:spacing w:lineRule="exact" w:line="20" w:before="360" w:after="0"/>
       <w:jc w:val="left"/>

--- a/docs/project_status_report.docx
+++ b/docs/project_status_report.docx
@@ -957,7 +957,7 @@
               <w:insideH w:val="single" w:sz="4" w:space="0" w:color="000000"/>
               <w:insideV w:val="single" w:sz="4" w:space="0" w:color="000000"/>
             </w:tcBorders>
-            <w:shd w:color="auto" w:fill="92D050" w:val="clear"/>
+            <w:shd w:fill="FFF200" w:val="clear"/>
           </w:tcPr>
           <w:p>
             <w:pPr>
@@ -965,14 +965,15 @@
               <w:spacing w:lineRule="auto" w:line="264" w:before="0" w:after="120"/>
               <w:jc w:val="both"/>
               <w:rPr>
-                <w:lang w:val="de-DE"/>
-              </w:rPr>
-            </w:pPr>
-            <w:r>
-              <w:rPr>
-                <w:lang w:val="de-DE"/>
-              </w:rPr>
-              <w:t>Green</w:t>
+                <w:highlight w:val="yellow"/>
+              </w:rPr>
+            </w:pPr>
+            <w:r>
+              <w:rPr>
+                <w:highlight w:val="yellow"/>
+                <w:lang w:val="de-DE"/>
+              </w:rPr>
+              <w:t>Yellow</w:t>
             </w:r>
           </w:p>
         </w:tc>
@@ -1001,6 +1002,7 @@
               <w:rPr>
                 <w:lang w:val="de-DE"/>
               </w:rPr>
+              <w:t>Really big lack of time, almost imposssible to finish project in given time</w:t>
             </w:r>
           </w:p>
         </w:tc>
@@ -1029,6 +1031,7 @@
               <w:rPr>
                 <w:lang w:val="de-DE"/>
               </w:rPr>
+              <w:t>Uncomplience with deadlines</w:t>
             </w:r>
           </w:p>
         </w:tc>
@@ -1078,7 +1081,7 @@
               <w:insideH w:val="single" w:sz="4" w:space="0" w:color="000000"/>
               <w:insideV w:val="single" w:sz="4" w:space="0" w:color="000000"/>
             </w:tcBorders>
-            <w:shd w:color="auto" w:fill="92D050" w:val="clear"/>
+            <w:shd w:fill="FF0000" w:val="clear"/>
           </w:tcPr>
           <w:p>
             <w:pPr>
@@ -1086,14 +1089,14 @@
               <w:spacing w:lineRule="auto" w:line="264" w:before="0" w:after="120"/>
               <w:jc w:val="both"/>
               <w:rPr>
-                <w:lang w:val="de-DE"/>
-              </w:rPr>
-            </w:pPr>
-            <w:r>
-              <w:rPr>
-                <w:lang w:val="de-DE"/>
-              </w:rPr>
-              <w:t>Green</w:t>
+                <w:lang w:val="en-US"/>
+              </w:rPr>
+            </w:pPr>
+            <w:r>
+              <w:rPr>
+                <w:lang w:val="en-US"/>
+              </w:rPr>
+              <w:t>Red</w:t>
             </w:r>
           </w:p>
         </w:tc>
@@ -1122,6 +1125,13 @@
               <w:rPr>
                 <w:lang w:val="de-DE"/>
               </w:rPr>
+              <w:t xml:space="preserve">Project </w:t>
+            </w:r>
+            <w:r>
+              <w:rPr>
+                <w:lang w:val="en-US"/>
+              </w:rPr>
+              <w:t>doesnt fit in existing deadlines</w:t>
             </w:r>
           </w:p>
         </w:tc>
@@ -1143,13 +1153,14 @@
               <w:pStyle w:val="TextCDB"/>
               <w:spacing w:before="0" w:after="120"/>
               <w:rPr>
-                <w:lang w:val="de-DE"/>
-              </w:rPr>
-            </w:pPr>
-            <w:r>
-              <w:rPr>
-                <w:lang w:val="de-DE"/>
-              </w:rPr>
+                <w:lang w:val="en-US"/>
+              </w:rPr>
+            </w:pPr>
+            <w:r>
+              <w:rPr>
+                <w:lang w:val="en-US"/>
+              </w:rPr>
+              <w:t>Time required to perform task comparing to deadline</w:t>
             </w:r>
           </w:p>
         </w:tc>
@@ -1678,15 +1689,19 @@
     <w:p>
       <w:pPr>
         <w:pStyle w:val="TextCDB"/>
-        <w:rPr>
-          <w:lang w:val="en-US"/>
-        </w:rPr>
+        <w:rPr/>
       </w:pPr>
       <w:r>
         <w:rPr>
           <w:lang w:val="en-US"/>
         </w:rPr>
-        <w:t>By the time of 28.03 concept is ready and all the documents of initiation phase is filled. Actually all areas of project is on track.</w:t>
+        <w:t xml:space="preserve">By the time of 28.03 concept is ready and all the documents of initiation phase is filled, </w:t>
+      </w:r>
+      <w:r>
+        <w:rPr>
+          <w:lang w:val="en-US"/>
+        </w:rPr>
+        <w:t>but there is no way we can complete implementation phase by the end of the course.</w:t>
       </w:r>
     </w:p>
     <w:p>
@@ -1996,7 +2011,21 @@
                 <w:i/>
                 <w:lang w:val="de-DE"/>
               </w:rPr>
-              <w:t>8.2.2019</w:t>
+              <w:t>8.</w:t>
+            </w:r>
+            <w:r>
+              <w:rPr>
+                <w:i/>
+                <w:lang w:val="en-US"/>
+              </w:rPr>
+              <w:t>4</w:t>
+            </w:r>
+            <w:r>
+              <w:rPr>
+                <w:i/>
+                <w:lang w:val="de-DE"/>
+              </w:rPr>
+              <w:t>.2019</w:t>
             </w:r>
           </w:p>
           <w:p>
@@ -2096,7 +2125,21 @@
                 <w:i/>
                 <w:lang w:val="de-DE"/>
               </w:rPr>
-              <w:t>8.2.2019</w:t>
+              <w:t>8.</w:t>
+            </w:r>
+            <w:r>
+              <w:rPr>
+                <w:i/>
+                <w:lang w:val="en-US"/>
+              </w:rPr>
+              <w:t>4</w:t>
+            </w:r>
+            <w:r>
+              <w:rPr>
+                <w:i/>
+                <w:lang w:val="de-DE"/>
+              </w:rPr>
+              <w:t>.2019</w:t>
             </w:r>
           </w:p>
           <w:p>
@@ -2199,9 +2242,30 @@
             <w:r>
               <w:rPr>
                 <w:i/>
-                <w:lang w:val="de-DE"/>
-              </w:rPr>
-              <w:t>8.2.2019</w:t>
+                <w:lang w:val="en-US"/>
+              </w:rPr>
+              <w:t>13</w:t>
+            </w:r>
+            <w:r>
+              <w:rPr>
+                <w:i/>
+                <w:lang w:val="de-DE"/>
+              </w:rPr>
+              <w:t>.</w:t>
+            </w:r>
+            <w:r>
+              <w:rPr>
+                <w:i/>
+                <w:lang w:val="en-US"/>
+              </w:rPr>
+              <w:t>4</w:t>
+            </w:r>
+            <w:r>
+              <w:rPr>
+                <w:i/>
+                <w:lang w:val="de-DE"/>
+              </w:rPr>
+              <w:t>.2019</w:t>
             </w:r>
           </w:p>
           <w:p>
@@ -2336,11 +2400,11 @@
         <w:tblLook w:firstRow="1" w:noVBand="1" w:lastRow="0" w:firstColumn="1" w:lastColumn="0" w:noHBand="0" w:val="04a0"/>
       </w:tblPr>
       <w:tblGrid>
-        <w:gridCol w:w="2776"/>
+        <w:gridCol w:w="2775"/>
         <w:gridCol w:w="1865"/>
         <w:gridCol w:w="1701"/>
         <w:gridCol w:w="1419"/>
-        <w:gridCol w:w="1526"/>
+        <w:gridCol w:w="1527"/>
       </w:tblGrid>
       <w:tr>
         <w:trPr>
@@ -2348,7 +2412,7 @@
         </w:trPr>
         <w:tc>
           <w:tcPr>
-            <w:tcW w:w="2776" w:type="dxa"/>
+            <w:tcW w:w="2775" w:type="dxa"/>
             <w:tcBorders>
               <w:top w:val="single" w:sz="4" w:space="0" w:color="000000"/>
               <w:left w:val="single" w:sz="4" w:space="0" w:color="000000"/>
@@ -2468,7 +2532,7 @@
         </w:tc>
         <w:tc>
           <w:tcPr>
-            <w:tcW w:w="1526" w:type="dxa"/>
+            <w:tcW w:w="1527" w:type="dxa"/>
             <w:tcBorders>
               <w:top w:val="single" w:sz="4" w:space="0" w:color="000000"/>
               <w:left w:val="single" w:sz="4" w:space="0" w:color="000000"/>
@@ -2501,7 +2565,7 @@
         <w:trPr/>
         <w:tc>
           <w:tcPr>
-            <w:tcW w:w="2776" w:type="dxa"/>
+            <w:tcW w:w="2775" w:type="dxa"/>
             <w:tcBorders>
               <w:top w:val="single" w:sz="4" w:space="0" w:color="000000"/>
               <w:left w:val="single" w:sz="4" w:space="0" w:color="000000"/>
@@ -2618,7 +2682,7 @@
         </w:tc>
         <w:tc>
           <w:tcPr>
-            <w:tcW w:w="1526" w:type="dxa"/>
+            <w:tcW w:w="1527" w:type="dxa"/>
             <w:tcBorders>
               <w:top w:val="single" w:sz="4" w:space="0" w:color="000000"/>
               <w:left w:val="single" w:sz="4" w:space="0" w:color="000000"/>
@@ -2650,7 +2714,7 @@
         <w:trPr/>
         <w:tc>
           <w:tcPr>
-            <w:tcW w:w="2776" w:type="dxa"/>
+            <w:tcW w:w="2775" w:type="dxa"/>
             <w:tcBorders>
               <w:top w:val="single" w:sz="4" w:space="0" w:color="000000"/>
               <w:left w:val="single" w:sz="4" w:space="0" w:color="000000"/>
@@ -2767,7 +2831,7 @@
         </w:tc>
         <w:tc>
           <w:tcPr>
-            <w:tcW w:w="1526" w:type="dxa"/>
+            <w:tcW w:w="1527" w:type="dxa"/>
             <w:tcBorders>
               <w:top w:val="single" w:sz="4" w:space="0" w:color="000000"/>
               <w:left w:val="single" w:sz="4" w:space="0" w:color="000000"/>
@@ -2799,7 +2863,7 @@
         <w:trPr/>
         <w:tc>
           <w:tcPr>
-            <w:tcW w:w="2776" w:type="dxa"/>
+            <w:tcW w:w="2775" w:type="dxa"/>
             <w:tcBorders>
               <w:top w:val="single" w:sz="4" w:space="0" w:color="000000"/>
               <w:left w:val="single" w:sz="4" w:space="0" w:color="000000"/>
@@ -2916,7 +2980,7 @@
         </w:tc>
         <w:tc>
           <w:tcPr>
-            <w:tcW w:w="1526" w:type="dxa"/>
+            <w:tcW w:w="1527" w:type="dxa"/>
             <w:tcBorders>
               <w:top w:val="single" w:sz="4" w:space="0" w:color="000000"/>
               <w:left w:val="single" w:sz="4" w:space="0" w:color="000000"/>
@@ -2948,7 +3012,7 @@
         <w:trPr/>
         <w:tc>
           <w:tcPr>
-            <w:tcW w:w="2776" w:type="dxa"/>
+            <w:tcW w:w="2775" w:type="dxa"/>
             <w:tcBorders>
               <w:top w:val="single" w:sz="4" w:space="0" w:color="000000"/>
               <w:left w:val="single" w:sz="4" w:space="0" w:color="000000"/>
@@ -3065,7 +3129,7 @@
         </w:tc>
         <w:tc>
           <w:tcPr>
-            <w:tcW w:w="1526" w:type="dxa"/>
+            <w:tcW w:w="1527" w:type="dxa"/>
             <w:tcBorders>
               <w:top w:val="single" w:sz="4" w:space="0" w:color="000000"/>
               <w:left w:val="single" w:sz="4" w:space="0" w:color="000000"/>
@@ -3097,7 +3161,7 @@
         <w:trPr/>
         <w:tc>
           <w:tcPr>
-            <w:tcW w:w="2776" w:type="dxa"/>
+            <w:tcW w:w="2775" w:type="dxa"/>
             <w:tcBorders>
               <w:top w:val="single" w:sz="4" w:space="0" w:color="000000"/>
               <w:left w:val="single" w:sz="4" w:space="0" w:color="000000"/>
@@ -3214,7 +3278,7 @@
         </w:tc>
         <w:tc>
           <w:tcPr>
-            <w:tcW w:w="1526" w:type="dxa"/>
+            <w:tcW w:w="1527" w:type="dxa"/>
             <w:tcBorders>
               <w:top w:val="single" w:sz="4" w:space="0" w:color="000000"/>
               <w:left w:val="single" w:sz="4" w:space="0" w:color="000000"/>
@@ -3293,11 +3357,11 @@
         <w:tblLook w:firstRow="1" w:noVBand="1" w:lastRow="0" w:firstColumn="1" w:lastColumn="0" w:noHBand="0" w:val="04a0"/>
       </w:tblPr>
       <w:tblGrid>
-        <w:gridCol w:w="2776"/>
+        <w:gridCol w:w="2775"/>
         <w:gridCol w:w="1865"/>
         <w:gridCol w:w="1701"/>
         <w:gridCol w:w="1419"/>
-        <w:gridCol w:w="1526"/>
+        <w:gridCol w:w="1527"/>
       </w:tblGrid>
       <w:tr>
         <w:trPr>
@@ -3305,7 +3369,7 @@
         </w:trPr>
         <w:tc>
           <w:tcPr>
-            <w:tcW w:w="2776" w:type="dxa"/>
+            <w:tcW w:w="2775" w:type="dxa"/>
             <w:tcBorders>
               <w:top w:val="single" w:sz="4" w:space="0" w:color="000000"/>
               <w:left w:val="single" w:sz="4" w:space="0" w:color="000000"/>
@@ -3425,7 +3489,7 @@
         </w:tc>
         <w:tc>
           <w:tcPr>
-            <w:tcW w:w="1526" w:type="dxa"/>
+            <w:tcW w:w="1527" w:type="dxa"/>
             <w:tcBorders>
               <w:top w:val="single" w:sz="4" w:space="0" w:color="000000"/>
               <w:left w:val="single" w:sz="4" w:space="0" w:color="000000"/>
@@ -3458,7 +3522,7 @@
         <w:trPr/>
         <w:tc>
           <w:tcPr>
-            <w:tcW w:w="2776" w:type="dxa"/>
+            <w:tcW w:w="2775" w:type="dxa"/>
             <w:tcBorders>
               <w:top w:val="single" w:sz="4" w:space="0" w:color="000000"/>
               <w:left w:val="single" w:sz="4" w:space="0" w:color="000000"/>
@@ -3578,7 +3642,7 @@
         </w:tc>
         <w:tc>
           <w:tcPr>
-            <w:tcW w:w="1526" w:type="dxa"/>
+            <w:tcW w:w="1527" w:type="dxa"/>
             <w:tcBorders>
               <w:top w:val="single" w:sz="4" w:space="0" w:color="000000"/>
               <w:left w:val="single" w:sz="4" w:space="0" w:color="000000"/>
@@ -3611,7 +3675,7 @@
         <w:trPr/>
         <w:tc>
           <w:tcPr>
-            <w:tcW w:w="2776" w:type="dxa"/>
+            <w:tcW w:w="2775" w:type="dxa"/>
             <w:tcBorders>
               <w:top w:val="single" w:sz="4" w:space="0" w:color="000000"/>
               <w:left w:val="single" w:sz="4" w:space="0" w:color="000000"/>
@@ -3658,13 +3722,14 @@
               <w:spacing w:before="0" w:after="120"/>
               <w:jc w:val="right"/>
               <w:rPr>
-                <w:lang w:val="de-DE"/>
-              </w:rPr>
-            </w:pPr>
-            <w:r>
-              <w:rPr>
-                <w:lang w:val="de-DE"/>
-              </w:rPr>
+                <w:lang w:val="en-US"/>
+              </w:rPr>
+            </w:pPr>
+            <w:r>
+              <w:rPr>
+                <w:lang w:val="en-US"/>
+              </w:rPr>
+              <w:t>5</w:t>
             </w:r>
           </w:p>
         </w:tc>
@@ -3687,13 +3752,14 @@
               <w:spacing w:before="0" w:after="120"/>
               <w:jc w:val="right"/>
               <w:rPr>
-                <w:lang w:val="de-DE"/>
-              </w:rPr>
-            </w:pPr>
-            <w:r>
-              <w:rPr>
-                <w:lang w:val="de-DE"/>
-              </w:rPr>
+                <w:lang w:val="en-US"/>
+              </w:rPr>
+            </w:pPr>
+            <w:r>
+              <w:rPr>
+                <w:lang w:val="en-US"/>
+              </w:rPr>
+              <w:t>5</w:t>
             </w:r>
           </w:p>
         </w:tc>
@@ -3716,19 +3782,20 @@
               <w:spacing w:before="0" w:after="120"/>
               <w:jc w:val="right"/>
               <w:rPr>
-                <w:lang w:val="de-DE"/>
-              </w:rPr>
-            </w:pPr>
-            <w:r>
-              <w:rPr>
-                <w:lang w:val="de-DE"/>
-              </w:rPr>
-            </w:r>
-          </w:p>
-        </w:tc>
-        <w:tc>
-          <w:tcPr>
-            <w:tcW w:w="1526" w:type="dxa"/>
+                <w:lang w:val="en-US"/>
+              </w:rPr>
+            </w:pPr>
+            <w:r>
+              <w:rPr>
+                <w:lang w:val="en-US"/>
+              </w:rPr>
+              <w:t>5</w:t>
+            </w:r>
+          </w:p>
+        </w:tc>
+        <w:tc>
+          <w:tcPr>
+            <w:tcW w:w="1527" w:type="dxa"/>
             <w:tcBorders>
               <w:top w:val="single" w:sz="4" w:space="0" w:color="000000"/>
               <w:left w:val="single" w:sz="4" w:space="0" w:color="000000"/>
@@ -3745,13 +3812,14 @@
               <w:spacing w:before="0" w:after="120"/>
               <w:jc w:val="right"/>
               <w:rPr>
-                <w:lang w:val="de-DE"/>
-              </w:rPr>
-            </w:pPr>
-            <w:r>
-              <w:rPr>
-                <w:lang w:val="de-DE"/>
-              </w:rPr>
+                <w:lang w:val="en-US"/>
+              </w:rPr>
+            </w:pPr>
+            <w:r>
+              <w:rPr>
+                <w:lang w:val="en-US"/>
+              </w:rPr>
+              <w:t>5</w:t>
             </w:r>
           </w:p>
         </w:tc>
@@ -3760,7 +3828,7 @@
         <w:trPr/>
         <w:tc>
           <w:tcPr>
-            <w:tcW w:w="2776" w:type="dxa"/>
+            <w:tcW w:w="2775" w:type="dxa"/>
             <w:tcBorders>
               <w:top w:val="single" w:sz="4" w:space="0" w:color="000000"/>
               <w:left w:val="single" w:sz="4" w:space="0" w:color="000000"/>
@@ -3877,7 +3945,7 @@
         </w:tc>
         <w:tc>
           <w:tcPr>
-            <w:tcW w:w="1526" w:type="dxa"/>
+            <w:tcW w:w="1527" w:type="dxa"/>
             <w:tcBorders>
               <w:top w:val="single" w:sz="4" w:space="0" w:color="000000"/>
               <w:left w:val="single" w:sz="4" w:space="0" w:color="000000"/>
@@ -3909,7 +3977,7 @@
         <w:trPr/>
         <w:tc>
           <w:tcPr>
-            <w:tcW w:w="2776" w:type="dxa"/>
+            <w:tcW w:w="2775" w:type="dxa"/>
             <w:tcBorders>
               <w:top w:val="single" w:sz="4" w:space="0" w:color="000000"/>
               <w:left w:val="single" w:sz="4" w:space="0" w:color="000000"/>
@@ -4026,7 +4094,7 @@
         </w:tc>
         <w:tc>
           <w:tcPr>
-            <w:tcW w:w="1526" w:type="dxa"/>
+            <w:tcW w:w="1527" w:type="dxa"/>
             <w:tcBorders>
               <w:top w:val="single" w:sz="4" w:space="0" w:color="000000"/>
               <w:left w:val="single" w:sz="4" w:space="0" w:color="000000"/>
@@ -4058,7 +4126,7 @@
         <w:trPr/>
         <w:tc>
           <w:tcPr>
-            <w:tcW w:w="2776" w:type="dxa"/>
+            <w:tcW w:w="2775" w:type="dxa"/>
             <w:tcBorders>
               <w:top w:val="single" w:sz="4" w:space="0" w:color="000000"/>
               <w:left w:val="single" w:sz="4" w:space="0" w:color="000000"/>
@@ -4175,7 +4243,7 @@
         </w:tc>
         <w:tc>
           <w:tcPr>
-            <w:tcW w:w="1526" w:type="dxa"/>
+            <w:tcW w:w="1527" w:type="dxa"/>
             <w:tcBorders>
               <w:top w:val="single" w:sz="4" w:space="0" w:color="000000"/>
               <w:left w:val="single" w:sz="4" w:space="0" w:color="000000"/>
@@ -4253,11 +4321,11 @@
         <w:tblLook w:firstRow="1" w:noVBand="1" w:lastRow="0" w:firstColumn="1" w:lastColumn="0" w:noHBand="0" w:val="04a0"/>
       </w:tblPr>
       <w:tblGrid>
-        <w:gridCol w:w="2776"/>
+        <w:gridCol w:w="2775"/>
         <w:gridCol w:w="1865"/>
         <w:gridCol w:w="1701"/>
         <w:gridCol w:w="1419"/>
-        <w:gridCol w:w="1526"/>
+        <w:gridCol w:w="1527"/>
       </w:tblGrid>
       <w:tr>
         <w:trPr>
@@ -4265,7 +4333,7 @@
         </w:trPr>
         <w:tc>
           <w:tcPr>
-            <w:tcW w:w="2776" w:type="dxa"/>
+            <w:tcW w:w="2775" w:type="dxa"/>
             <w:tcBorders>
               <w:top w:val="single" w:sz="4" w:space="0" w:color="000000"/>
               <w:left w:val="single" w:sz="4" w:space="0" w:color="000000"/>
@@ -4385,7 +4453,7 @@
         </w:tc>
         <w:tc>
           <w:tcPr>
-            <w:tcW w:w="1526" w:type="dxa"/>
+            <w:tcW w:w="1527" w:type="dxa"/>
             <w:tcBorders>
               <w:top w:val="single" w:sz="4" w:space="0" w:color="000000"/>
               <w:left w:val="single" w:sz="4" w:space="0" w:color="000000"/>
@@ -4418,7 +4486,7 @@
         <w:trPr/>
         <w:tc>
           <w:tcPr>
-            <w:tcW w:w="2776" w:type="dxa"/>
+            <w:tcW w:w="2775" w:type="dxa"/>
             <w:tcBorders>
               <w:top w:val="single" w:sz="4" w:space="0" w:color="000000"/>
               <w:left w:val="single" w:sz="4" w:space="0" w:color="000000"/>
@@ -4545,7 +4613,7 @@
         </w:tc>
         <w:tc>
           <w:tcPr>
-            <w:tcW w:w="1526" w:type="dxa"/>
+            <w:tcW w:w="1527" w:type="dxa"/>
             <w:tcBorders>
               <w:top w:val="single" w:sz="4" w:space="0" w:color="000000"/>
               <w:left w:val="single" w:sz="4" w:space="0" w:color="000000"/>
@@ -4578,7 +4646,7 @@
         <w:trPr/>
         <w:tc>
           <w:tcPr>
-            <w:tcW w:w="2776" w:type="dxa"/>
+            <w:tcW w:w="2775" w:type="dxa"/>
             <w:tcBorders>
               <w:top w:val="single" w:sz="4" w:space="0" w:color="000000"/>
               <w:left w:val="single" w:sz="4" w:space="0" w:color="000000"/>
@@ -4624,15 +4692,19 @@
               <w:pStyle w:val="TextCDB"/>
               <w:spacing w:before="0" w:after="120"/>
               <w:jc w:val="right"/>
+              <w:rPr/>
+            </w:pPr>
+            <w:r>
               <w:rPr>
                 <w:lang w:val="en-US"/>
               </w:rPr>
-            </w:pPr>
+              <w:t>4.4</w:t>
+            </w:r>
             <w:r>
               <w:rPr>
                 <w:lang w:val="en-US"/>
               </w:rPr>
-              <w:t>25.3.2019</w:t>
+              <w:t>.2019</w:t>
             </w:r>
           </w:p>
         </w:tc>
@@ -4696,7 +4768,7 @@
         </w:tc>
         <w:tc>
           <w:tcPr>
-            <w:tcW w:w="1526" w:type="dxa"/>
+            <w:tcW w:w="1527" w:type="dxa"/>
             <w:tcBorders>
               <w:top w:val="single" w:sz="4" w:space="0" w:color="000000"/>
               <w:left w:val="single" w:sz="4" w:space="0" w:color="000000"/>
@@ -4712,15 +4784,31 @@
               <w:pStyle w:val="TextCDB"/>
               <w:spacing w:before="0" w:after="120"/>
               <w:jc w:val="right"/>
+              <w:rPr/>
+            </w:pPr>
+            <w:r>
               <w:rPr>
                 <w:lang w:val="en-US"/>
               </w:rPr>
-            </w:pPr>
+              <w:t>4</w:t>
+            </w:r>
             <w:r>
               <w:rPr>
                 <w:lang w:val="en-US"/>
               </w:rPr>
-              <w:t>25.3.2019</w:t>
+              <w:t>.</w:t>
+            </w:r>
+            <w:r>
+              <w:rPr>
+                <w:lang w:val="en-US"/>
+              </w:rPr>
+              <w:t>4</w:t>
+            </w:r>
+            <w:r>
+              <w:rPr>
+                <w:lang w:val="en-US"/>
+              </w:rPr>
+              <w:t>.2019</w:t>
             </w:r>
           </w:p>
         </w:tc>
@@ -4784,10 +4872,10 @@
       </w:tblPr>
       <w:tblGrid>
         <w:gridCol w:w="672"/>
-        <w:gridCol w:w="2230"/>
+        <w:gridCol w:w="2229"/>
         <w:gridCol w:w="748"/>
         <w:gridCol w:w="709"/>
-        <w:gridCol w:w="712"/>
+        <w:gridCol w:w="713"/>
         <w:gridCol w:w="1559"/>
         <w:gridCol w:w="1134"/>
         <w:gridCol w:w="1569"/>
@@ -4829,7 +4917,7 @@
         </w:tc>
         <w:tc>
           <w:tcPr>
-            <w:tcW w:w="2230" w:type="dxa"/>
+            <w:tcW w:w="2229" w:type="dxa"/>
             <w:tcBorders>
               <w:top w:val="single" w:sz="4" w:space="0" w:color="000000"/>
               <w:left w:val="single" w:sz="4" w:space="0" w:color="000000"/>
@@ -4919,7 +5007,7 @@
         </w:tc>
         <w:tc>
           <w:tcPr>
-            <w:tcW w:w="712" w:type="dxa"/>
+            <w:tcW w:w="713" w:type="dxa"/>
             <w:tcBorders>
               <w:top w:val="single" w:sz="4" w:space="0" w:color="000000"/>
               <w:left w:val="single" w:sz="4" w:space="0" w:color="000000"/>
@@ -5077,7 +5165,7 @@
         </w:tc>
         <w:tc>
           <w:tcPr>
-            <w:tcW w:w="2230" w:type="dxa"/>
+            <w:tcW w:w="2229" w:type="dxa"/>
             <w:tcBorders>
               <w:top w:val="single" w:sz="4" w:space="0" w:color="000000"/>
               <w:left w:val="single" w:sz="4" w:space="0" w:color="000000"/>
@@ -5124,16 +5212,14 @@
               <w:pStyle w:val="TextCDB"/>
               <w:spacing w:before="0" w:after="120"/>
               <w:jc w:val="center"/>
-              <w:rPr>
-                <w:lang w:val="en-US"/>
-              </w:rPr>
+              <w:rPr/>
             </w:pPr>
             <w:r>
               <w:rPr>
                 <w:i/>
                 <w:lang w:val="en-US"/>
               </w:rPr>
-              <w:t>1</w:t>
+              <w:t>3</w:t>
             </w:r>
           </w:p>
         </w:tc>
@@ -5156,23 +5242,21 @@
               <w:spacing w:before="0" w:after="120"/>
               <w:jc w:val="center"/>
               <w:rPr>
+                <w:lang w:val="en-US"/>
+              </w:rPr>
+            </w:pPr>
+            <w:r>
+              <w:rPr>
                 <w:i/>
-                <w:i/>
-                <w:lang w:val="de-DE"/>
-              </w:rPr>
-            </w:pPr>
-            <w:r>
-              <w:rPr>
-                <w:i/>
-                <w:lang w:val="de-DE"/>
-              </w:rPr>
-              <w:t>2</w:t>
-            </w:r>
-          </w:p>
-        </w:tc>
-        <w:tc>
-          <w:tcPr>
-            <w:tcW w:w="712" w:type="dxa"/>
+                <w:lang w:val="en-US"/>
+              </w:rPr>
+              <w:t>3</w:t>
+            </w:r>
+          </w:p>
+        </w:tc>
+        <w:tc>
+          <w:tcPr>
+            <w:tcW w:w="713" w:type="dxa"/>
             <w:tcBorders>
               <w:top w:val="single" w:sz="4" w:space="0" w:color="000000"/>
               <w:left w:val="single" w:sz="4" w:space="0" w:color="000000"/>
@@ -5279,15 +5363,37 @@
             <w:pPr>
               <w:pStyle w:val="FormatvorlageTextCDBKursivRechts"/>
               <w:spacing w:before="0" w:after="120"/>
+              <w:rPr/>
+            </w:pPr>
+            <w:r>
               <w:rPr>
                 <w:lang w:val="en-US"/>
               </w:rPr>
-            </w:pPr>
+              <w:t>2</w:t>
+            </w:r>
             <w:r>
               <w:rPr>
                 <w:lang w:val="en-US"/>
               </w:rPr>
-              <w:t>29.3.2019</w:t>
+              <w:t>0</w:t>
+            </w:r>
+            <w:r>
+              <w:rPr>
+                <w:lang w:val="en-US"/>
+              </w:rPr>
+              <w:t>.</w:t>
+            </w:r>
+            <w:r>
+              <w:rPr>
+                <w:lang w:val="en-US"/>
+              </w:rPr>
+              <w:t>4</w:t>
+            </w:r>
+            <w:r>
+              <w:rPr>
+                <w:lang w:val="en-US"/>
+              </w:rPr>
+              <w:t>.2019</w:t>
             </w:r>
           </w:p>
         </w:tc>
@@ -5327,7 +5433,7 @@
         </w:tc>
         <w:tc>
           <w:tcPr>
-            <w:tcW w:w="2230" w:type="dxa"/>
+            <w:tcW w:w="2229" w:type="dxa"/>
             <w:tcBorders>
               <w:top w:val="single" w:sz="4" w:space="0" w:color="000000"/>
               <w:left w:val="single" w:sz="4" w:space="0" w:color="000000"/>
@@ -5409,7 +5515,7 @@
         </w:tc>
         <w:tc>
           <w:tcPr>
-            <w:tcW w:w="712" w:type="dxa"/>
+            <w:tcW w:w="713" w:type="dxa"/>
             <w:tcBorders>
               <w:top w:val="single" w:sz="4" w:space="0" w:color="000000"/>
               <w:left w:val="single" w:sz="4" w:space="0" w:color="000000"/>
@@ -5549,7 +5655,7 @@
         </w:tc>
         <w:tc>
           <w:tcPr>
-            <w:tcW w:w="2230" w:type="dxa"/>
+            <w:tcW w:w="2229" w:type="dxa"/>
             <w:tcBorders>
               <w:top w:val="single" w:sz="4" w:space="0" w:color="000000"/>
               <w:left w:val="single" w:sz="4" w:space="0" w:color="000000"/>
@@ -5631,7 +5737,7 @@
         </w:tc>
         <w:tc>
           <w:tcPr>
-            <w:tcW w:w="712" w:type="dxa"/>
+            <w:tcW w:w="713" w:type="dxa"/>
             <w:tcBorders>
               <w:top w:val="single" w:sz="4" w:space="0" w:color="000000"/>
               <w:left w:val="single" w:sz="4" w:space="0" w:color="000000"/>
@@ -5939,6 +6045,67 @@
                 <w:lang w:val="en-US"/>
               </w:rPr>
               <w:t>Meeting with project sponsor to discuss whether project should be released or not</w:t>
+            </w:r>
+          </w:p>
+        </w:tc>
+      </w:tr>
+      <w:tr>
+        <w:trPr>
+          <w:trHeight w:val="383" w:hRule="atLeast"/>
+        </w:trPr>
+        <w:tc>
+          <w:tcPr>
+            <w:tcW w:w="2169" w:type="dxa"/>
+            <w:tcBorders>
+              <w:left w:val="single" w:sz="4" w:space="0" w:color="000000"/>
+              <w:bottom w:val="single" w:sz="4" w:space="0" w:color="000000"/>
+              <w:right w:val="single" w:sz="4" w:space="0" w:color="000000"/>
+              <w:insideH w:val="single" w:sz="4" w:space="0" w:color="000000"/>
+              <w:insideV w:val="single" w:sz="4" w:space="0" w:color="000000"/>
+            </w:tcBorders>
+            <w:shd w:fill="auto" w:val="clear"/>
+          </w:tcPr>
+          <w:p>
+            <w:pPr>
+              <w:pStyle w:val="TextCDB"/>
+              <w:spacing w:before="0" w:after="120"/>
+              <w:rPr>
+                <w:lang w:val="ru-RU"/>
+              </w:rPr>
+            </w:pPr>
+            <w:r>
+              <w:rPr>
+                <w:lang w:val="ru-RU"/>
+              </w:rPr>
+              <w:t>13.4.2019</w:t>
+            </w:r>
+          </w:p>
+        </w:tc>
+        <w:tc>
+          <w:tcPr>
+            <w:tcW w:w="7164" w:type="dxa"/>
+            <w:tcBorders>
+              <w:left w:val="single" w:sz="4" w:space="0" w:color="000000"/>
+              <w:bottom w:val="single" w:sz="4" w:space="0" w:color="000000"/>
+              <w:right w:val="single" w:sz="4" w:space="0" w:color="000000"/>
+              <w:insideH w:val="single" w:sz="4" w:space="0" w:color="000000"/>
+              <w:insideV w:val="single" w:sz="4" w:space="0" w:color="000000"/>
+            </w:tcBorders>
+            <w:shd w:fill="auto" w:val="clear"/>
+          </w:tcPr>
+          <w:p>
+            <w:pPr>
+              <w:pStyle w:val="TextCDB"/>
+              <w:spacing w:before="0" w:after="120"/>
+              <w:rPr>
+                <w:lang w:val="en-US"/>
+              </w:rPr>
+            </w:pPr>
+            <w:r>
+              <w:rPr>
+                <w:lang w:val="en-US"/>
+              </w:rPr>
+              <w:t>Presenting the prototype</w:t>
             </w:r>
           </w:p>
         </w:tc>
@@ -6169,8 +6336,8 @@
             <w:pStyle w:val="ZCDBPfadname"/>
             <w:rPr/>
           </w:pPr>
-          <w:bookmarkStart w:id="5" w:name="tm_dateiname"/>
-          <w:bookmarkStart w:id="6" w:name="tm_pfad"/>
+          <w:bookmarkStart w:id="5" w:name="tm_pfad"/>
+          <w:bookmarkStart w:id="6" w:name="tm_dateiname"/>
           <w:r>
             <w:drawing>
               <wp:anchor behindDoc="1" distT="0" distB="0" distL="133350" distR="123190" simplePos="0" locked="0" layoutInCell="1" allowOverlap="1" relativeHeight="2">
@@ -9426,6 +9593,176 @@
       <w:szCs w:val="22"/>
     </w:rPr>
   </w:style>
+  <w:style w:type="character" w:styleId="ListLabel195">
+    <w:name w:val="ListLabel 195"/>
+    <w:qFormat/>
+    <w:rPr>
+      <w:b/>
+      <w:i w:val="false"/>
+      <w:sz w:val="32"/>
+      <w:szCs w:val="32"/>
+    </w:rPr>
+  </w:style>
+  <w:style w:type="character" w:styleId="ListLabel196">
+    <w:name w:val="ListLabel 196"/>
+    <w:qFormat/>
+    <w:rPr>
+      <w:b/>
+      <w:i w:val="false"/>
+      <w:sz w:val="28"/>
+      <w:szCs w:val="28"/>
+    </w:rPr>
+  </w:style>
+  <w:style w:type="character" w:styleId="ListLabel197">
+    <w:name w:val="ListLabel 197"/>
+    <w:qFormat/>
+    <w:rPr>
+      <w:b/>
+      <w:i w:val="false"/>
+      <w:sz w:val="24"/>
+      <w:szCs w:val="24"/>
+    </w:rPr>
+  </w:style>
+  <w:style w:type="character" w:styleId="ListLabel198">
+    <w:name w:val="ListLabel 198"/>
+    <w:qFormat/>
+    <w:rPr>
+      <w:b/>
+      <w:i w:val="false"/>
+      <w:sz w:val="22"/>
+      <w:szCs w:val="22"/>
+    </w:rPr>
+  </w:style>
+  <w:style w:type="character" w:styleId="ListLabel199">
+    <w:name w:val="ListLabel 199"/>
+    <w:qFormat/>
+    <w:rPr>
+      <w:b w:val="false"/>
+      <w:i w:val="false"/>
+      <w:sz w:val="22"/>
+      <w:szCs w:val="22"/>
+    </w:rPr>
+  </w:style>
+  <w:style w:type="character" w:styleId="ListLabel200">
+    <w:name w:val="ListLabel 200"/>
+    <w:qFormat/>
+    <w:rPr>
+      <w:b w:val="false"/>
+      <w:i w:val="false"/>
+      <w:sz w:val="22"/>
+      <w:szCs w:val="22"/>
+    </w:rPr>
+  </w:style>
+  <w:style w:type="character" w:styleId="ListLabel201">
+    <w:name w:val="ListLabel 201"/>
+    <w:qFormat/>
+    <w:rPr>
+      <w:b w:val="false"/>
+      <w:i w:val="false"/>
+      <w:sz w:val="22"/>
+      <w:szCs w:val="22"/>
+    </w:rPr>
+  </w:style>
+  <w:style w:type="character" w:styleId="ListLabel202">
+    <w:name w:val="ListLabel 202"/>
+    <w:qFormat/>
+    <w:rPr>
+      <w:b w:val="false"/>
+      <w:i w:val="false"/>
+      <w:sz w:val="22"/>
+      <w:szCs w:val="22"/>
+    </w:rPr>
+  </w:style>
+  <w:style w:type="character" w:styleId="ListLabel203">
+    <w:name w:val="ListLabel 203"/>
+    <w:qFormat/>
+    <w:rPr>
+      <w:b/>
+      <w:i w:val="false"/>
+      <w:sz w:val="32"/>
+      <w:szCs w:val="32"/>
+    </w:rPr>
+  </w:style>
+  <w:style w:type="character" w:styleId="ListLabel204">
+    <w:name w:val="ListLabel 204"/>
+    <w:qFormat/>
+    <w:rPr>
+      <w:b/>
+      <w:i w:val="false"/>
+      <w:sz w:val="28"/>
+      <w:szCs w:val="28"/>
+    </w:rPr>
+  </w:style>
+  <w:style w:type="character" w:styleId="ListLabel205">
+    <w:name w:val="ListLabel 205"/>
+    <w:qFormat/>
+    <w:rPr>
+      <w:b/>
+      <w:i w:val="false"/>
+      <w:sz w:val="24"/>
+      <w:szCs w:val="24"/>
+    </w:rPr>
+  </w:style>
+  <w:style w:type="character" w:styleId="ListLabel206">
+    <w:name w:val="ListLabel 206"/>
+    <w:qFormat/>
+    <w:rPr>
+      <w:b/>
+      <w:i w:val="false"/>
+      <w:sz w:val="22"/>
+      <w:szCs w:val="22"/>
+    </w:rPr>
+  </w:style>
+  <w:style w:type="character" w:styleId="ListLabel207">
+    <w:name w:val="ListLabel 207"/>
+    <w:qFormat/>
+    <w:rPr>
+      <w:b/>
+      <w:i w:val="false"/>
+      <w:sz w:val="22"/>
+      <w:szCs w:val="22"/>
+    </w:rPr>
+  </w:style>
+  <w:style w:type="character" w:styleId="ListLabel208">
+    <w:name w:val="ListLabel 208"/>
+    <w:qFormat/>
+    <w:rPr>
+      <w:b w:val="false"/>
+      <w:i w:val="false"/>
+      <w:sz w:val="22"/>
+      <w:szCs w:val="22"/>
+    </w:rPr>
+  </w:style>
+  <w:style w:type="character" w:styleId="ListLabel209">
+    <w:name w:val="ListLabel 209"/>
+    <w:qFormat/>
+    <w:rPr>
+      <w:b w:val="false"/>
+      <w:i w:val="false"/>
+      <w:sz w:val="22"/>
+      <w:szCs w:val="22"/>
+    </w:rPr>
+  </w:style>
+  <w:style w:type="character" w:styleId="ListLabel210">
+    <w:name w:val="ListLabel 210"/>
+    <w:qFormat/>
+    <w:rPr>
+      <w:b w:val="false"/>
+      <w:i w:val="false"/>
+      <w:sz w:val="22"/>
+      <w:szCs w:val="22"/>
+    </w:rPr>
+  </w:style>
+  <w:style w:type="character" w:styleId="ListLabel211">
+    <w:name w:val="ListLabel 211"/>
+    <w:qFormat/>
+    <w:rPr>
+      <w:b w:val="false"/>
+      <w:i w:val="false"/>
+      <w:sz w:val="22"/>
+      <w:szCs w:val="22"/>
+    </w:rPr>
+  </w:style>
   <w:style w:type="paragraph" w:styleId="Style9">
     <w:name w:val="Заголовок"/>
     <w:basedOn w:val="Normal"/>
@@ -10242,7 +10579,7 @@
     <w:rsid w:val="003b0963"/>
     <w:pPr>
       <w:widowControl/>
-      <w:overflowPunct w:val="true"/>
+      <w:overflowPunct w:val="false"/>
       <w:bidi w:val="0"/>
       <w:spacing w:lineRule="exact" w:line="20" w:before="360" w:after="0"/>
       <w:jc w:val="left"/>
